--- a/NotBold.docx
+++ b/NotBold.docx
@@ -4,514 +4,394 @@
   <w:body>
     <w:p>
       <w:r>
-        <w:t>Sure, here's the updated project charter with a Misalignments section that includes both resolved and unresolved misalignments:</w:t>
-      </w:r>
-    </w:p>
-    <w:p/>
-    <w:p>
-      <w:r>
-        <w:t>Project Name: Sauce &amp; Spoon Tablet Pilot Program</w:t>
-      </w:r>
-    </w:p>
-    <w:p>
-      <w:r>
-        <w:t>Date: May 9, 2023</w:t>
-      </w:r>
-    </w:p>
-    <w:p>
-      <w:r>
-        <w:t>Executive Summary: The Sauce &amp; Spoon Tablet Pilot Program aims to improve the restaurant's ordering process by implementing a digital menu and point-of-sale system that will be guest-facing. The pilot rollout will be held at two locations, Sauce &amp; Spoon North and Sauce &amp; Spoon Downtown, and will include the installation of tabletop menu tablets in the bar area.</w:t>
-      </w:r>
-    </w:p>
-    <w:p/>
-    <w:p>
-      <w:r>
-        <w:t>Project Manager: Mahmoud Tawfeek</w:t>
-      </w:r>
-    </w:p>
-    <w:p>
-      <w:r>
-        <w:t>Project Sponsor: Sauce &amp; Spoon official partners</w:t>
-      </w:r>
-    </w:p>
-    <w:p>
-      <w:r>
-        <w:t>Project Start Date: June 1, 2023</w:t>
-      </w:r>
-    </w:p>
-    <w:p>
-      <w:r>
-        <w:t>Project End Date: December 31, 2023</w:t>
-      </w:r>
-    </w:p>
-    <w:p/>
-    <w:p>
-      <w:r>
-        <w:t>Project Description:</w:t>
-      </w:r>
-    </w:p>
-    <w:p>
-      <w:r>
-        <w:t xml:space="preserve">The Sauce &amp; Spoon Tablet Pilot Program aims to improve the restaurant's ordering process by implementing a digital menu and point-of-sale system that will be guest-facing. The pilot rollout will be held at two locations, Sauce &amp; Spoon North and Sauce &amp; Spoon Downtown, and will include the installation of tabletop menu tablets in the bar area. This project includes staff training on the new system, </w:t>
-      </w:r>
-      <w:proofErr w:type="gramStart"/>
-      <w:r>
-        <w:t>website</w:t>
-      </w:r>
-      <w:proofErr w:type="gramEnd"/>
-      <w:r>
-        <w:t xml:space="preserve"> and menu design updates, adjusting project goals to include metrics that better capture kitchen staff performance, and including a goal to improve the satisfaction of the kitchen staff, with specific metrics to measure it.</w:t>
-      </w:r>
-    </w:p>
-    <w:p/>
-    <w:p>
-      <w:r>
-        <w:t>Project Objectives:</w:t>
-      </w:r>
-    </w:p>
-    <w:p>
-      <w:r>
-        <w:t>1. Increase sales of target menu items by 10% within the first month of the pilot by promoting specific menu items and offering coupons.</w:t>
-      </w:r>
-    </w:p>
-    <w:p>
-      <w:r>
-        <w:t>2. Reduce food waste by 20% within the first month of the pilot by improving communication between guests, servers, and kitchen staff.</w:t>
-      </w:r>
-    </w:p>
-    <w:p>
-      <w:r>
-        <w:t>3. Increase staff engagement in the pilot program by providing training and support for the new system within the first two weeks of the pilot.</w:t>
-      </w:r>
-    </w:p>
-    <w:p>
-      <w:r>
-        <w:t xml:space="preserve">4. Ensure that all food served is locally sourced </w:t>
-      </w:r>
-      <w:proofErr w:type="gramStart"/>
-      <w:r>
-        <w:t>and</w:t>
-      </w:r>
-      <w:proofErr w:type="gramEnd"/>
-      <w:r>
-        <w:t xml:space="preserve"> high-quality throughout the entire pilot program.</w:t>
-      </w:r>
-    </w:p>
-    <w:p>
-      <w:r>
-        <w:t>5. Increase profitability by reducing costs and increasing efficiency within the first three months of the pilot.</w:t>
-      </w:r>
-    </w:p>
-    <w:p/>
-    <w:p>
-      <w:r>
-        <w:t>In-Scope:</w:t>
-      </w:r>
-    </w:p>
-    <w:p>
-      <w:r>
-        <w:t>- Implementing a digital menu and point-of-sale system with tabletop menu tablets at two restaurant locations</w:t>
-      </w:r>
-    </w:p>
-    <w:p>
-      <w:r>
-        <w:t>- Staff training on the new system</w:t>
-      </w:r>
-    </w:p>
-    <w:p>
-      <w:r>
-        <w:t>- Website and menu design updates</w:t>
-      </w:r>
-    </w:p>
-    <w:p>
-      <w:r>
-        <w:t>- Adjusting project goals to include metrics that better capture kitchen staff performance</w:t>
-      </w:r>
-    </w:p>
-    <w:p>
-      <w:r>
-        <w:t>- Including a goal to improve the satisfaction of the kitchen staff, with specific metrics to measure it</w:t>
-      </w:r>
-    </w:p>
-    <w:p/>
-    <w:p>
-      <w:r>
-        <w:t>Out-of-Scope:</w:t>
-      </w:r>
-    </w:p>
-    <w:p>
-      <w:r>
-        <w:t>- Adjusting the policy on order returns to reduce food waste (to be addressed separately in an operations discussion)</w:t>
-      </w:r>
-    </w:p>
-    <w:p>
-      <w:r>
-        <w:t>- Revising company policies (to be addressed separately by Deanna and Carter)</w:t>
-      </w:r>
-    </w:p>
-    <w:p/>
-    <w:p>
-      <w:r>
-        <w:t>Benefits:</w:t>
-      </w:r>
-    </w:p>
-    <w:p>
-      <w:r>
-        <w:t>- Increased sales of target menu items</w:t>
-      </w:r>
-    </w:p>
-    <w:p>
-      <w:r>
-        <w:t>- Reduced food waste</w:t>
-      </w:r>
-    </w:p>
-    <w:p>
-      <w:r>
-        <w:t>- Increased staff engagement and satisfaction</w:t>
-      </w:r>
-    </w:p>
-    <w:p>
-      <w:r>
-        <w:t>- Improved profitability through increased efficiency and reduced costs</w:t>
-      </w:r>
-    </w:p>
-    <w:p>
-      <w:r>
-        <w:t>- Improved guest satisfaction through a seamless ordering experience and reduced delays in service</w:t>
-      </w:r>
-    </w:p>
-    <w:p/>
-    <w:p>
-      <w:r>
-        <w:t>Costs:</w:t>
-      </w:r>
-    </w:p>
-    <w:p>
-      <w:r>
-        <w:t>- Training materials and fees: $10,000</w:t>
-      </w:r>
-    </w:p>
-    <w:p>
-      <w:r>
-        <w:t>- Hardware and software implementation across locations: $30,000</w:t>
-      </w:r>
-    </w:p>
-    <w:p>
-      <w:r>
-        <w:t>- Maintenance (IT fees through end of year): $5,000</w:t>
-      </w:r>
-    </w:p>
-    <w:p>
-      <w:r>
-        <w:t>- Updated website and menu design fee: $5,000</w:t>
-      </w:r>
-    </w:p>
-    <w:p>
-      <w:r>
-        <w:t>- Other customization fees: $550</w:t>
-      </w:r>
-    </w:p>
-    <w:p/>
-    <w:p>
-      <w:r>
-        <w:t>Misalignments:</w:t>
-      </w:r>
-    </w:p>
+        <w:t>Email: Tablet Logistics</w:t>
+      </w:r>
+    </w:p>
+    <w:p>
+      <w:r>
+        <w:t xml:space="preserve">Below is the email thread between the following people: </w:t>
+      </w:r>
+    </w:p>
+    <w:p/>
+    <w:p>
+      <w:r>
+        <w:t>Peta (Project Manager)</w:t>
+      </w:r>
+    </w:p>
+    <w:p/>
+    <w:p>
+      <w:r>
+        <w:t>Seydou (Restaurant Consultant)</w:t>
+      </w:r>
+    </w:p>
+    <w:p/>
+    <w:p/>
+    <w:p>
+      <w:r>
+        <w:t>From: Peta</w:t>
+      </w:r>
+    </w:p>
+    <w:p/>
+    <w:p>
+      <w:r>
+        <w:t>To: Seydou</w:t>
+      </w:r>
+    </w:p>
+    <w:p/>
+    <w:p>
+      <w:r>
+        <w:t>Subject: A few questions about tablet logistics</w:t>
+      </w:r>
+    </w:p>
+    <w:p/>
+    <w:p/>
+    <w:p>
+      <w:r>
+        <w:t>Hi Seydou,</w:t>
+      </w:r>
+    </w:p>
+    <w:p/>
+    <w:p>
+      <w:r>
+        <w:t xml:space="preserve">I hope you’re doing well! I have a question for you from Gilly: What’s involved with the installation? We know that the tablets will be sending orders to the kitchen via WiFi. But how do restaurants typically handle keeping them charged in during service? Or will they be plugged in the whole time? Do we need to contact an electrician to wire up the tables?  Should I add "schedule an electrician" to the project plan? </w:t>
+      </w:r>
+    </w:p>
+    <w:p/>
+    <w:p>
+      <w:r>
+        <w:t>Thanks!</w:t>
+      </w:r>
+    </w:p>
+    <w:p/>
+    <w:p>
+      <w:r>
+        <w:t>Peta</w:t>
+      </w:r>
+    </w:p>
+    <w:p/>
+    <w:p/>
+    <w:p/>
+    <w:p>
+      <w:r>
+        <w:t>Hi Peta,</w:t>
+      </w:r>
+    </w:p>
+    <w:p/>
+    <w:p>
+      <w:r>
+        <w:t xml:space="preserve">Actually, yes—wiring the tables is exactly what happens. Once I know the extent of the installation at each location, I'll work with the tablet vendor to get an electrician in. </w:t>
+      </w:r>
+    </w:p>
+    <w:p/>
+    <w:p>
+      <w:r>
+        <w:t>Let me know if there’s anything else!</w:t>
+      </w:r>
+    </w:p>
+    <w:p/>
+    <w:p>
+      <w:r>
+        <w:t>Seydou</w:t>
+      </w:r>
+    </w:p>
+    <w:p/>
+    <w:p/>
+    <w:p/>
+    <w:p>
+      <w:r>
+        <w:t>Hi Seydou,</w:t>
+      </w:r>
+    </w:p>
+    <w:p/>
+    <w:p>
+      <w:r>
+        <w:t>Another question, coming from Carter this time. How will the kitchen be able to update the menus? Can they do it in real time? Like, for instance, if they run out of a certain dish, can they remove it from the tablets immediately so customers don’t order it?</w:t>
+      </w:r>
+    </w:p>
+    <w:p/>
+    <w:p>
+      <w:r>
+        <w:t>Thank you!</w:t>
+      </w:r>
+    </w:p>
+    <w:p/>
+    <w:p>
+      <w:r>
+        <w:t>Peta</w:t>
+      </w:r>
+    </w:p>
+    <w:p/>
+    <w:p/>
+    <w:p/>
+    <w:p>
+      <w:r>
+        <w:t>Hi Peta,</w:t>
+      </w:r>
+    </w:p>
+    <w:p/>
+    <w:p>
+      <w:r>
+        <w:t>Yes, this is a standard feature on all current tablet models. If an item is no longer available you’ll be able to update the menu in real time from the admin back-end of the software, which you can access on the office computer. We just have to run the staff through some training so they know how to do it.</w:t>
+      </w:r>
+    </w:p>
+    <w:p/>
+    <w:p>
+      <w:r>
+        <w:t>Keep the questions coming!</w:t>
+      </w:r>
+    </w:p>
+    <w:p/>
     <w:p>
       <w:r>
         <w:lastRenderedPageBreak/>
-        <w:t>Resolved:</w:t>
-      </w:r>
-    </w:p>
-    <w:p>
-      <w:r>
-        <w:t>- The project team has resolved the misalignment between the project goals and the current policies on order returns by addressing it in an operations discussion.</w:t>
-      </w:r>
-    </w:p>
-    <w:p/>
-    <w:p>
-      <w:r>
-        <w:t>Not Resolved:</w:t>
-      </w:r>
-    </w:p>
-    <w:p>
-      <w:r>
-        <w:t>- There is a potential misalignment between the project goals and the current company policies. Any necessary revisions to company policies will be addressed separately by Deanna and Carter.</w:t>
-      </w:r>
-    </w:p>
-    <w:p>
-      <w:r>
-        <w:t>- There is a potential misalignment between the project timeline and unforeseen costs. The project team will address this by monitoring costs and adjusting the timeline if necessary.</w:t>
-      </w:r>
-    </w:p>
-    <w:p>
-      <w:r>
-        <w:t xml:space="preserve">- There is a potential misalignment between the project budget and the scope of the project. The project team will address this by prioritizing project components and </w:t>
-      </w:r>
-      <w:proofErr w:type="gramStart"/>
-      <w:r>
-        <w:t>making adjustments</w:t>
-      </w:r>
-      <w:proofErr w:type="gramEnd"/>
-      <w:r>
-        <w:t xml:space="preserve"> as necessary.</w:t>
-      </w:r>
-    </w:p>
-    <w:p>
-      <w:r>
-        <w:t>- There is a potential misalignment between staff buy-in and the new system. The project team will address this by providing adequate training and support.</w:t>
-      </w:r>
-    </w:p>
-    <w:p>
-      <w:r>
-        <w:t>- There is a potential misalignment between the project goals and the feasibility of hardware and software implementation. The project team will address this by conducting thorough testing and troubleshooting before implementation.</w:t>
-      </w:r>
-    </w:p>
-    <w:p>
-      <w:r>
-        <w:t>- There is a potential misalignment between the project goals and the availability of locally sourced and high-quality food. The project team will address this by working with suppliers and adjusting the menu as necessary.</w:t>
-      </w:r>
-    </w:p>
-    <w:p>
-      <w:r>
-        <w:t>- There is a potential misalignment between the project goals and the metrics used to measure kitchen staff performance. The project team will address this by revising the metrics and seeking input from kitchen staff.</w:t>
-      </w:r>
-    </w:p>
-    <w:p>
-      <w:r>
-        <w:t xml:space="preserve">- There is a potential misalignment between the project goals and guest satisfaction. The project team will address this by gathering feedback and </w:t>
-      </w:r>
-      <w:proofErr w:type="gramStart"/>
-      <w:r>
-        <w:t>making adjustments</w:t>
-      </w:r>
-      <w:proofErr w:type="gramEnd"/>
-      <w:r>
-        <w:t xml:space="preserve"> as necessary.</w:t>
-      </w:r>
-    </w:p>
-    <w:p>
-      <w:r>
-        <w:t>- There is a potential misalignment between the project goals and the availability of resources, such as staff salaries and training materials. The project team will address this by allocating resources appropriately.</w:t>
-      </w:r>
-    </w:p>
-    <w:p>
-      <w:r>
-        <w:t>- There is a potential misalignment between the project goals and the project sponsor's expectations. The project team will address this by communicating regularly with the sponsor and managing expectations as necessary.</w:t>
-      </w:r>
-    </w:p>
-    <w:p/>
-    <w:p>
-      <w:r>
-        <w:t>Guiding Questions:</w:t>
-      </w:r>
-    </w:p>
-    <w:p>
-      <w:r>
-        <w:t>- What is the biggest problem you are trying to solve? Reduce food waste and increase efficiency.</w:t>
-      </w:r>
-    </w:p>
+        <w:t>Seydou</w:t>
+      </w:r>
+    </w:p>
+    <w:p/>
+    <w:p/>
+    <w:p/>
+    <w:p>
+      <w:r>
+        <w:t>Hi Seydou,</w:t>
+      </w:r>
+    </w:p>
+    <w:p/>
+    <w:p>
+      <w:r>
+        <w:t>One more question! Will you be involved with setting up our customization and branding? Deanna asked again about making sure the tablet menu interface looks and feels like our printed hardcopy menus. Do we provide you with a printed version and you design the tablet version? Or do we get blank software and program the tablet menus ourselves?</w:t>
+      </w:r>
+    </w:p>
+    <w:p/>
+    <w:p>
+      <w:r>
+        <w:t>Thanks again!</w:t>
+      </w:r>
+    </w:p>
+    <w:p/>
+    <w:p>
+      <w:r>
+        <w:t>Peta</w:t>
+      </w:r>
+    </w:p>
+    <w:p/>
+    <w:p/>
+    <w:p/>
+    <w:p/>
+    <w:p>
+      <w:r>
+        <w:t>Hi Peta,</w:t>
+      </w:r>
+    </w:p>
+    <w:p/>
+    <w:p>
+      <w:r>
+        <w:t xml:space="preserve">Custom branding, design, and upload are  separate vendor offerings. Terrific Tablets offers these services with some of their packages. If you choose one of those packages, then I’ll connect with your marketing department and update the menu interface to match the branding and layout of your menus. </w:t>
+      </w:r>
+    </w:p>
+    <w:p/>
+    <w:p>
+      <w:r>
+        <w:t>Happy to help!</w:t>
+      </w:r>
+    </w:p>
+    <w:p/>
+    <w:p>
+      <w:r>
+        <w:t>Seydou</w:t>
+      </w:r>
+    </w:p>
+    <w:p>
+      <w:r>
+        <w:t>Meeting: Identify Mutual Benefits</w:t>
+      </w:r>
+    </w:p>
+    <w:p>
+      <w:r>
+        <w:t xml:space="preserve">Below is a meeting transcript with the following people: </w:t>
+      </w:r>
+    </w:p>
+    <w:p/>
     <w:p>
       <w:r>
         <w:lastRenderedPageBreak/>
-        <w:t>- What defines "success" or "completion" to you? Successful completion will be measured by increased sales of target menu items, reduced food waste, increased staff engagement and satisfaction, improved profitability, and improved guest satisfaction.</w:t>
-      </w:r>
-    </w:p>
-    <w:p>
-      <w:r>
-        <w:t>- What are the biggest risks for this project? Potential issues with hardware and software implementation, lack of staff buy-in, and unforeseen costs.</w:t>
-      </w:r>
-    </w:p>
-    <w:p>
-      <w:r>
-        <w:t xml:space="preserve">- What are the resources and timeline needed? Resources needed include staff salaries, hardware and software costs, training materials, and maintenance fees. The project timeline is June 1, </w:t>
-      </w:r>
-      <w:proofErr w:type="gramStart"/>
-      <w:r>
-        <w:t>2023</w:t>
-      </w:r>
-      <w:proofErr w:type="gramEnd"/>
-      <w:r>
-        <w:t xml:space="preserve"> to December 31, 2023.</w:t>
-      </w:r>
-    </w:p>
-    <w:p>
-      <w:r>
-        <w:t>- What are the outcomes? Increased sales, reduced food waste, increased staff engagement and satisfaction, improved profitability, and improved guest satisfaction.</w:t>
-      </w:r>
-    </w:p>
-    <w:p>
-      <w:r>
-        <w:t>- What is the indirect or long-term impact? Increased sustainability and reduced environmental impact through reduced food waste.</w:t>
-      </w:r>
-    </w:p>
-    <w:p>
-      <w:r>
-        <w:t>- Who is the audience or beneficiary? Restaurant staff and guests.</w:t>
-      </w:r>
-    </w:p>
-    <w:p/>
-    <w:p>
-      <w:r>
-        <w:t>Assumptions:</w:t>
-      </w:r>
-    </w:p>
-    <w:p>
-      <w:r>
-        <w:t>- The hardware and software implementation will go smoothly without major issues.</w:t>
-      </w:r>
-    </w:p>
-    <w:p>
-      <w:r>
-        <w:t>- Staff will be receptive to the new system and training.</w:t>
-      </w:r>
-    </w:p>
-    <w:p>
-      <w:r>
-        <w:t>- Website and menu design updates will be completed on time and within budget.</w:t>
-      </w:r>
-    </w:p>
-    <w:p>
-      <w:r>
-        <w:t>- There will be no unforeseen costs.</w:t>
-      </w:r>
-    </w:p>
-    <w:p/>
-    <w:p>
-      <w:r>
-        <w:t>Constraints:</w:t>
-      </w:r>
-    </w:p>
-    <w:p>
-      <w:r>
-        <w:t>- Budget constraints limit the scope of the project.</w:t>
-      </w:r>
-    </w:p>
-    <w:p>
-      <w:r>
-        <w:t xml:space="preserve">- The project timeline is limited to June 1, </w:t>
-      </w:r>
-      <w:proofErr w:type="gramStart"/>
-      <w:r>
-        <w:t>2023</w:t>
-      </w:r>
-      <w:proofErr w:type="gramEnd"/>
-      <w:r>
-        <w:t xml:space="preserve"> to December 31, 2023.</w:t>
-      </w:r>
-    </w:p>
-    <w:p/>
-    <w:p>
-      <w:r>
-        <w:t>Stakeholders:</w:t>
-      </w:r>
-    </w:p>
-    <w:p>
-      <w:r>
-        <w:t>- Project Manager: Mahmoud Tawfeek</w:t>
-      </w:r>
-    </w:p>
-    <w:p>
-      <w:r>
-        <w:t>- Project Sponsor: Sauce &amp; Spoon official partners</w:t>
-      </w:r>
-    </w:p>
-    <w:p>
-      <w:r>
-        <w:t>- Deanna (Director of Operations)</w:t>
-      </w:r>
-    </w:p>
-    <w:p>
-      <w:r>
-        <w:t>- Carter (Executive Chef)</w:t>
-      </w:r>
-    </w:p>
-    <w:p>
-      <w:r>
-        <w:t>- Gilly (General Manager, North)</w:t>
-      </w:r>
-    </w:p>
-    <w:p>
-      <w:r>
-        <w:t>- Alex (General Manager, Downtown)</w:t>
-      </w:r>
-    </w:p>
-    <w:p/>
-    <w:p>
-      <w:r>
-        <w:t>Approval:</w:t>
-      </w:r>
-    </w:p>
-    <w:p/>
-    <w:p>
-      <w:r>
-        <w:t>This project charter is approved by:</w:t>
-      </w:r>
-    </w:p>
-    <w:p/>
-    <w:p>
-      <w:r>
-        <w:t>Project Sponsor: Sauce &amp; Spoon official partners</w:t>
-      </w:r>
-    </w:p>
-    <w:p>
-      <w:r>
-        <w:t>Signature: ___________________________ Date: May 9, 2023</w:t>
-      </w:r>
-    </w:p>
-    <w:p/>
-    <w:p>
-      <w:r>
-        <w:t>Project Manager: Mahmoud Tawfeek</w:t>
-      </w:r>
-    </w:p>
-    <w:p>
-      <w:r>
-        <w:t>Signature: ___________________________ Date: May 9, 2023</w:t>
-      </w:r>
-    </w:p>
-    <w:p/>
-    <w:p>
-      <w:r>
-        <w:t>Stakeholder: Deanna (Director of Operations)</w:t>
-      </w:r>
-    </w:p>
-    <w:p>
-      <w:r>
-        <w:t>Signature: ___________________________ Date: May 9, 2023</w:t>
-      </w:r>
-    </w:p>
-    <w:p/>
-    <w:p>
-      <w:r>
-        <w:t>Stakeholder: Carter (Executive Chef)</w:t>
-      </w:r>
-    </w:p>
-    <w:p>
-      <w:r>
-        <w:t>Signature: ___________________________ Date: May 9, 2023</w:t>
-      </w:r>
-    </w:p>
-    <w:p/>
-    <w:p>
-      <w:r>
-        <w:t>Stakeholder: Gilly (General Manager, North)</w:t>
-      </w:r>
-    </w:p>
-    <w:p>
-      <w:r>
-        <w:t>Signature: ___________________________ Date: May 9, 2023</w:t>
-      </w:r>
-    </w:p>
-    <w:p/>
-    <w:p>
-      <w:r>
-        <w:t>Stakeholder: Alex (General Manager, Downtown)</w:t>
-      </w:r>
-    </w:p>
-    <w:p>
-      <w:r>
-        <w:t>Signature: ___________________________ Date: May 9, 2023</w:t>
+        <w:t>Peta (Project Manager)</w:t>
+      </w:r>
+    </w:p>
+    <w:p/>
+    <w:p>
+      <w:r>
+        <w:t>Gilly (General Manager, North)</w:t>
+      </w:r>
+    </w:p>
+    <w:p/>
+    <w:p>
+      <w:r>
+        <w:t>Zane (Kitchen Manager, North)</w:t>
+      </w:r>
+    </w:p>
+    <w:p/>
+    <w:p>
+      <w:r>
+        <w:t>Alex (General Manager, Downtown)</w:t>
+      </w:r>
+    </w:p>
+    <w:p/>
+    <w:p>
+      <w:r>
+        <w:t>Larissa (Kitchen Manager, Downtown)</w:t>
+      </w:r>
+    </w:p>
+    <w:p/>
+    <w:p>
+      <w:r>
+        <w:t>Seydou (Restaurant Consultant)</w:t>
+      </w:r>
+    </w:p>
+    <w:p/>
+    <w:p>
+      <w:r>
+        <w:t>Carter (Executive Chef)</w:t>
+      </w:r>
+    </w:p>
+    <w:p/>
+    <w:p/>
+    <w:p>
+      <w:r>
+        <w:t>Peta (Project Manager): Hi everyone, thanks for meeting with me. Hi, Zane and Larissa—nice to meet you both! Deanna was just telling me about you the other day. I’m looking forward to hearing your thoughts on the project.</w:t>
+      </w:r>
+    </w:p>
+    <w:p/>
+    <w:p>
+      <w:r>
+        <w:t>Larissa (Kitchen Manager, Downtown): Hello! Nice to meet you too!</w:t>
+      </w:r>
+    </w:p>
+    <w:p/>
+    <w:p>
+      <w:r>
+        <w:t>Zane (Kitchen Manager, North): Hi Peta, thanks for including us. Happy to be here!</w:t>
+      </w:r>
+    </w:p>
+    <w:p/>
+    <w:p>
+      <w:r>
+        <w:t>Peta: It looks like everyone is here except Carter, who will be joining us a little later. Let’s go ahead and get started and we’ll fill him in when he gets here. I’ve had a request from Omar to expand the tablet rollout to include all of the restaurant dining sections, not just the bar area. As Omar is the owner of Sauce &amp; Spoon, I want to make every effort to consider the feasibility of this change. I have a number of reasons for pushing back on this request and keeping the rollout to just the bar, but I’d like your input as well. Perhaps there is a way to make this work, and if not I want to be able to provide a thoughtful rationale for the push back. I thought we could go around and do a brainstorm session to get everyone’s input. Would anyone like to start?</w:t>
+      </w:r>
+    </w:p>
+    <w:p/>
+    <w:p>
+      <w:r>
+        <w:lastRenderedPageBreak/>
+        <w:t>Larissa: I think expanding sounds like a good idea, especially if we’re trying to meet larger revenue goals. But since I’m new to the project team, can you provide some background for why just the bar area was selected in the first place?</w:t>
+      </w:r>
+    </w:p>
+    <w:p/>
+    <w:p>
+      <w:r>
+        <w:t>Peta: Sure thing, thanks for asking. We selected the bar for a couple of reasons. First, we felt that bar patrons are more likely to want a speedier dining experience. Second, since the rollout only focuses on one section of the restaurant, we can make any necessary changes to the training process and address any issues without majorly impacting the entire restaurant before scaling further.</w:t>
+      </w:r>
+    </w:p>
+    <w:p/>
+    <w:p>
+      <w:r>
+        <w:t>Seydou (Restaurant Consultant): Also, Larissa, in my experience with other clients, piloting at the bar is usually lower risk than other areas. Bar diners tend to be less particular about their experience than, say, a family celebrating a special occasion in the main dining area.</w:t>
+      </w:r>
+    </w:p>
+    <w:p/>
+    <w:p>
+      <w:r>
+        <w:t>Larissa: Thanks for explaining. Well, I have lots of experience with high-demand kitchens, so I’m up for it! But, I’ll defer to Alex since you’re newer to the restaurant industry. Would you feel comfortable with an expanded rollout at our location?</w:t>
+      </w:r>
+    </w:p>
+    <w:p/>
+    <w:p>
+      <w:r>
+        <w:t>Gilly (General Manager, North): I think my restaurant can handle it! I’ve helped with large-scale initiatives before and can guide Zane with the kitchen. Alex, what do you think? Larissa’s a great teammate to help you through this.</w:t>
+      </w:r>
+    </w:p>
+    <w:p/>
+    <w:p>
+      <w:r>
+        <w:t xml:space="preserve">Alex (General Manager, Downtown): Hmm...honestly, I’m not sure I agree. I have full confidence in your abilities, Larissa, but I’m definitely hesitant about leading the downtown location through an expanded rollout. There are so many variables to account for—I’m just not comfortable with the risks if anything goes wrong. I’ve worked really hard to restore and maintain staff morale and the quality of customer service. Something like this, even with a small issue, could be hard to recover from. </w:t>
+      </w:r>
+    </w:p>
+    <w:p/>
+    <w:p>
+      <w:r>
+        <w:t>Larissa: That's a good point, Alex. In that case, I think it does make sense to start with a smaller rollout, then we can expand from there once we have a sense of the effort involved and the data reports.</w:t>
+      </w:r>
+    </w:p>
+    <w:p/>
+    <w:p>
+      <w:r>
+        <w:t xml:space="preserve">Peta: Zane, what’s your initial response? Do you think you’d be prepared to lead your staff with a full restaurant rollout? </w:t>
+      </w:r>
+    </w:p>
+    <w:p/>
+    <w:p>
+      <w:r>
+        <w:t>Zane: Well, I trust Gilly, so with her guidance I’d be open to an expansion. As long as it makes sense once everything else is taken into consideration.</w:t>
+      </w:r>
+    </w:p>
+    <w:p/>
+    <w:p>
+      <w:r>
+        <w:t xml:space="preserve">Peta: Thanks for that input. I’ve made a note of it. I see Carter just joined—hi, Carter! </w:t>
+      </w:r>
+    </w:p>
+    <w:p/>
+    <w:p>
+      <w:r>
+        <w:t>Carter (Executive Chef): Hi everyone. Sorry to miss out on the first part of the discussion. Any chance I can get a quick recap?</w:t>
+      </w:r>
+    </w:p>
+    <w:p/>
+    <w:p>
+      <w:r>
+        <w:t>Peta: Sure! Omar has requested we expand the rollout to include all dining sections, not just the bar area. I think it’s outside the scope of the project at this point, but I wanted to get more input before making a decision. Gilly and Zane feel they could handle an expansion at their location, but Alex and Larissa are concerned about the potential risks. And Seydou, can you say a little more about your experience with these types of initiatives?</w:t>
+      </w:r>
+    </w:p>
+    <w:p/>
+    <w:p>
+      <w:r>
+        <w:t>Seydou: Well, there are pros and cons to both options. Expanding the rollout would provide you with more accurate metrics and, if successful, could lead to a greater revenue increase. However, as much as I’d like to sell you more tablets, I really don’t think piloting across the entire restaurant is a good idea. Like I said, a bar-focused rollout is less risky. Also, we’ve observed that diners in sections with tablets really do tend to order more, and it might make sense to let the kitchen scale up their operations more gradually to meet the increased demand.</w:t>
+      </w:r>
+    </w:p>
+    <w:p/>
+    <w:p>
+      <w:r>
+        <w:t>Peta: Thanks, Seydou. Carter, what are your thoughts on expanding the rollout to the entire restaurant?</w:t>
+      </w:r>
+    </w:p>
+    <w:p/>
+    <w:p>
+      <w:r>
+        <w:t>Carter: I know Omar wants to meet these sales goals, but I don’t think expanding the rollout is a good idea. I’ve already expressed concerns about needing to hire more kitchen personnel and maintaining employee and customer satisfaction just with the bar rollout! I think Seydou makes a good point: from an operational standpoint, this rollout needs to happen incrementally.</w:t>
+      </w:r>
+    </w:p>
+    <w:p/>
+    <w:p>
+      <w:r>
+        <w:t>Peta: Okay, thanks everyone. I really appreciate your input. What I'm hearing is that even though expanding the rollout will yield more accurate metrics and generate much larger profits if successful, the benefits may not outweigh the risks. And as far as the project plan is concerned, an expanded rollout would require pushing back the timeline, paying for more tablets and wiring, and definitely more back of house hires. Limiting the rollout to the bar area will make it easier to ensure high levels of customer satisfaction and keep the project within the original scope. A more limited rollout will also give the kitchen time to scale up its operations and  allow us to deal with any problems that arise more discreetly.</w:t>
+      </w:r>
+    </w:p>
+    <w:p/>
+    <w:p>
+      <w:r>
+        <w:lastRenderedPageBreak/>
+        <w:t>Gilly: Yeah, when you consider all those factors it does seem to make the most sense to pilot the tablets in just one area first.</w:t>
+      </w:r>
+    </w:p>
+    <w:p/>
+    <w:p>
+      <w:r>
+        <w:t xml:space="preserve">Carter: But Omar and Deanna really want this change. They’ve both been pushing to meet these growth and expansion goals. They’re also really into having a digital presence—and they expect the rest of us to be on board. I’ve already tried making my case with them; I’m not sure they’ll back down so easily. </w:t>
+      </w:r>
+    </w:p>
+    <w:p/>
+    <w:p>
+      <w:r>
+        <w:t>Peta: I hear you, Carter. I’ll definitely need to be strategic about how I present our case to stick to the original plan. Well, thanks everyone. It looks like we’re out of time, so I’ll share the notes in a bit and keep you posted on the final decision.</w:t>
       </w:r>
     </w:p>
     <w:sectPr>
